--- a/物理_docx2/2002年上海市高中毕业统一学业考试物理试卷（答案版）.docx
+++ b/物理_docx2/2002年上海市高中毕业统一学业考试物理试卷（答案版）.docx
@@ -1486,34 +1486,24 @@
         </w:rPr>
         <w:t>处质点的位移始终为</w:t>
       </w:r>
-      <w:smartTag w:uri="urn:schemas-microsoft-com:office:smarttags" w:element="chmetcnv">
-        <w:smartTagPr>
-          <w:attr w:name="UnitName" w:val="a"/>
-          <w:attr w:name="SourceValue" w:val="2"/>
-          <w:attr w:name="HasSpace" w:val="False"/>
-          <w:attr w:name="Negative" w:val="False"/>
-          <w:attr w:name="NumberType" w:val="1"/>
-          <w:attr w:name="TCSC" w:val="0"/>
-        </w:smartTagPr>
-        <w:r>
-          <w:rPr>
-            <w:rFonts w:ascii="华文宋体" w:eastAsia="华文宋体" w:hAnsi="华文宋体"/>
-            <w:sz w:val="20"/>
-            <w:szCs w:val="20"/>
-          </w:rPr>
-          <w:t>2</w:t>
-        </w:r>
-        <w:r>
-          <w:rPr>
-            <w:rFonts w:ascii="华文宋体" w:eastAsia="华文宋体" w:hAnsi="华文宋体" w:hint="eastAsia"/>
-            <w:i/>
-            <w:iCs/>
-            <w:sz w:val="20"/>
-            <w:szCs w:val="20"/>
-          </w:rPr>
-          <w:t>A</w:t>
-        </w:r>
-      </w:smartTag>
+      <w:r>
+        <w:rPr>
+          <w:rFonts w:ascii="华文宋体" w:eastAsia="华文宋体" w:hAnsi="华文宋体"/>
+          <w:sz w:val="20"/>
+          <w:szCs w:val="20"/>
+        </w:rPr>
+        <w:t>2</w:t>
+      </w:r>
+      <w:r>
+        <w:rPr>
+          <w:rFonts w:ascii="华文宋体" w:eastAsia="华文宋体" w:hAnsi="华文宋体" w:hint="eastAsia"/>
+          <w:i/>
+          <w:iCs/>
+          <w:sz w:val="20"/>
+          <w:szCs w:val="20"/>
+        </w:rPr>
+        <w:t>A</w:t>
+      </w:r>
       <w:r>
         <w:rPr>
           <w:rFonts w:ascii="华文宋体" w:eastAsia="华文宋体" w:hAnsi="华文宋体" w:hint="eastAsia"/>
@@ -1574,34 +1564,24 @@
         </w:rPr>
         <w:t>处质点的位移始终为－</w:t>
       </w:r>
-      <w:smartTag w:uri="urn:schemas-microsoft-com:office:smarttags" w:element="chmetcnv">
-        <w:smartTagPr>
-          <w:attr w:name="UnitName" w:val="a"/>
-          <w:attr w:name="SourceValue" w:val="2"/>
-          <w:attr w:name="HasSpace" w:val="False"/>
-          <w:attr w:name="Negative" w:val="False"/>
-          <w:attr w:name="NumberType" w:val="1"/>
-          <w:attr w:name="TCSC" w:val="0"/>
-        </w:smartTagPr>
-        <w:r>
-          <w:rPr>
-            <w:rFonts w:ascii="华文宋体" w:eastAsia="华文宋体" w:hAnsi="华文宋体" w:hint="eastAsia"/>
-            <w:sz w:val="20"/>
-            <w:szCs w:val="20"/>
-          </w:rPr>
-          <w:t>2</w:t>
-        </w:r>
-        <w:r>
-          <w:rPr>
-            <w:rFonts w:ascii="华文宋体" w:eastAsia="华文宋体" w:hAnsi="华文宋体" w:hint="eastAsia"/>
-            <w:i/>
-            <w:iCs/>
-            <w:sz w:val="20"/>
-            <w:szCs w:val="20"/>
-          </w:rPr>
-          <w:t>A</w:t>
-        </w:r>
-      </w:smartTag>
+      <w:r>
+        <w:rPr>
+          <w:rFonts w:ascii="华文宋体" w:eastAsia="华文宋体" w:hAnsi="华文宋体" w:hint="eastAsia"/>
+          <w:sz w:val="20"/>
+          <w:szCs w:val="20"/>
+        </w:rPr>
+        <w:t>2</w:t>
+      </w:r>
+      <w:r>
+        <w:rPr>
+          <w:rFonts w:ascii="华文宋体" w:eastAsia="华文宋体" w:hAnsi="华文宋体" w:hint="eastAsia"/>
+          <w:i/>
+          <w:iCs/>
+          <w:sz w:val="20"/>
+          <w:szCs w:val="20"/>
+        </w:rPr>
+        <w:t>A</w:t>
+      </w:r>
       <w:r>
         <w:rPr>
           <w:rFonts w:ascii="华文宋体" w:eastAsia="华文宋体" w:hAnsi="华文宋体" w:hint="eastAsia"/>
@@ -1671,34 +1651,24 @@
         </w:rPr>
         <w:t>处质点的振幅为</w:t>
       </w:r>
-      <w:smartTag w:uri="urn:schemas-microsoft-com:office:smarttags" w:element="chmetcnv">
-        <w:smartTagPr>
-          <w:attr w:name="UnitName" w:val="a"/>
-          <w:attr w:name="SourceValue" w:val="2"/>
-          <w:attr w:name="HasSpace" w:val="False"/>
-          <w:attr w:name="Negative" w:val="False"/>
-          <w:attr w:name="NumberType" w:val="1"/>
-          <w:attr w:name="TCSC" w:val="0"/>
-        </w:smartTagPr>
-        <w:r>
-          <w:rPr>
-            <w:rFonts w:ascii="华文宋体" w:eastAsia="华文宋体" w:hAnsi="华文宋体" w:hint="eastAsia"/>
-            <w:sz w:val="20"/>
-            <w:szCs w:val="20"/>
-          </w:rPr>
-          <w:t>2</w:t>
-        </w:r>
-        <w:r>
-          <w:rPr>
-            <w:rFonts w:ascii="华文宋体" w:eastAsia="华文宋体" w:hAnsi="华文宋体" w:hint="eastAsia"/>
-            <w:i/>
-            <w:iCs/>
-            <w:sz w:val="20"/>
-            <w:szCs w:val="20"/>
-          </w:rPr>
-          <w:t>A</w:t>
-        </w:r>
-      </w:smartTag>
+      <w:r>
+        <w:rPr>
+          <w:rFonts w:ascii="华文宋体" w:eastAsia="华文宋体" w:hAnsi="华文宋体" w:hint="eastAsia"/>
+          <w:sz w:val="20"/>
+          <w:szCs w:val="20"/>
+        </w:rPr>
+        <w:t>2</w:t>
+      </w:r>
+      <w:r>
+        <w:rPr>
+          <w:rFonts w:ascii="华文宋体" w:eastAsia="华文宋体" w:hAnsi="华文宋体" w:hint="eastAsia"/>
+          <w:i/>
+          <w:iCs/>
+          <w:sz w:val="20"/>
+          <w:szCs w:val="20"/>
+        </w:rPr>
+        <w:t>A</w:t>
+      </w:r>
       <w:r>
         <w:rPr>
           <w:rFonts w:ascii="华文宋体" w:eastAsia="华文宋体" w:hAnsi="华文宋体" w:hint="eastAsia"/>
@@ -1767,34 +1737,24 @@
         </w:rPr>
         <w:t>处质点的振幅为</w:t>
       </w:r>
-      <w:smartTag w:uri="urn:schemas-microsoft-com:office:smarttags" w:element="chmetcnv">
-        <w:smartTagPr>
-          <w:attr w:name="UnitName" w:val="a"/>
-          <w:attr w:name="SourceValue" w:val="2"/>
-          <w:attr w:name="HasSpace" w:val="False"/>
-          <w:attr w:name="Negative" w:val="False"/>
-          <w:attr w:name="NumberType" w:val="1"/>
-          <w:attr w:name="TCSC" w:val="0"/>
-        </w:smartTagPr>
-        <w:r>
-          <w:rPr>
-            <w:rFonts w:ascii="华文宋体" w:eastAsia="华文宋体" w:hAnsi="华文宋体" w:hint="eastAsia"/>
-            <w:sz w:val="20"/>
-            <w:szCs w:val="20"/>
-          </w:rPr>
-          <w:t>2</w:t>
-        </w:r>
-        <w:r>
-          <w:rPr>
-            <w:rFonts w:ascii="华文宋体" w:eastAsia="华文宋体" w:hAnsi="华文宋体" w:hint="eastAsia"/>
-            <w:i/>
-            <w:iCs/>
-            <w:sz w:val="20"/>
-            <w:szCs w:val="20"/>
-          </w:rPr>
-          <w:t>A</w:t>
-        </w:r>
-      </w:smartTag>
+      <w:r>
+        <w:rPr>
+          <w:rFonts w:ascii="华文宋体" w:eastAsia="华文宋体" w:hAnsi="华文宋体" w:hint="eastAsia"/>
+          <w:sz w:val="20"/>
+          <w:szCs w:val="20"/>
+        </w:rPr>
+        <w:t>2</w:t>
+      </w:r>
+      <w:r>
+        <w:rPr>
+          <w:rFonts w:ascii="华文宋体" w:eastAsia="华文宋体" w:hAnsi="华文宋体" w:hint="eastAsia"/>
+          <w:i/>
+          <w:iCs/>
+          <w:sz w:val="20"/>
+          <w:szCs w:val="20"/>
+        </w:rPr>
+        <w:t>A</w:t>
+      </w:r>
       <w:r>
         <w:rPr>
           <w:rFonts w:ascii="华文宋体" w:eastAsia="华文宋体" w:hAnsi="华文宋体" w:hint="eastAsia"/>
@@ -2990,32 +2950,22 @@
         </w:rPr>
         <w:t>的半衰期是12分钟，则</w:t>
       </w:r>
-      <w:smartTag w:uri="urn:schemas-microsoft-com:office:smarttags" w:element="chmetcnv">
-        <w:smartTagPr>
-          <w:attr w:name="UnitName" w:val="克"/>
-          <w:attr w:name="SourceValue" w:val="64"/>
-          <w:attr w:name="HasSpace" w:val="False"/>
-          <w:attr w:name="Negative" w:val="False"/>
-          <w:attr w:name="NumberType" w:val="1"/>
-          <w:attr w:name="TCSC" w:val="0"/>
-        </w:smartTagPr>
-        <w:r>
-          <w:rPr>
-            <w:rFonts w:ascii="华文宋体" w:eastAsia="华文宋体" w:hAnsi="华文宋体"/>
-            <w:sz w:val="20"/>
-            <w:szCs w:val="20"/>
-          </w:rPr>
-          <w:t>64</w:t>
-        </w:r>
-        <w:r>
-          <w:rPr>
-            <w:rFonts w:ascii="华文宋体" w:eastAsia="华文宋体" w:hAnsi="华文宋体" w:hint="eastAsia"/>
-            <w:sz w:val="20"/>
-            <w:szCs w:val="20"/>
-          </w:rPr>
-          <w:t>克</w:t>
-        </w:r>
-      </w:smartTag>
+      <w:r>
+        <w:rPr>
+          <w:rFonts w:ascii="华文宋体" w:eastAsia="华文宋体" w:hAnsi="华文宋体"/>
+          <w:sz w:val="20"/>
+          <w:szCs w:val="20"/>
+        </w:rPr>
+        <w:t>64</w:t>
+      </w:r>
+      <w:r>
+        <w:rPr>
+          <w:rFonts w:ascii="华文宋体" w:eastAsia="华文宋体" w:hAnsi="华文宋体" w:hint="eastAsia"/>
+          <w:sz w:val="20"/>
+          <w:szCs w:val="20"/>
+        </w:rPr>
+        <w:t>克</w:t>
+      </w:r>
       <w:r>
         <w:rPr>
           <w:rFonts w:ascii="华文宋体" w:eastAsia="华文宋体" w:hAnsi="华文宋体"/>
@@ -3358,33 +3308,23 @@
         </w:rPr>
         <w:t>－</w:t>
       </w:r>
-      <w:smartTag w:uri="urn:schemas-microsoft-com:office:smarttags" w:element="chmetcnv">
-        <w:smartTagPr>
-          <w:attr w:name="UnitName" w:val="克"/>
-          <w:attr w:name="SourceValue" w:val="3000"/>
-          <w:attr w:name="HasSpace" w:val="False"/>
-          <w:attr w:name="Negative" w:val="False"/>
-          <w:attr w:name="NumberType" w:val="1"/>
-          <w:attr w:name="TCSC" w:val="1"/>
-        </w:smartTagPr>
-        <w:r>
-          <w:rPr>
-            <w:rFonts w:ascii="华文宋体" w:eastAsia="华文宋体" w:hAnsi="华文宋体" w:hint="eastAsia"/>
-            <w:sz w:val="20"/>
-            <w:szCs w:val="20"/>
-            <w:vertAlign w:val="superscript"/>
-          </w:rPr>
-          <w:t>3</w:t>
-        </w:r>
-        <w:r>
-          <w:rPr>
-            <w:rFonts w:ascii="华文宋体" w:eastAsia="华文宋体" w:hAnsi="华文宋体" w:hint="eastAsia"/>
-            <w:sz w:val="20"/>
-            <w:szCs w:val="20"/>
-          </w:rPr>
-          <w:t>千克</w:t>
-        </w:r>
-      </w:smartTag>
+      <w:r>
+        <w:rPr>
+          <w:rFonts w:ascii="华文宋体" w:eastAsia="华文宋体" w:hAnsi="华文宋体" w:hint="eastAsia"/>
+          <w:sz w:val="20"/>
+          <w:szCs w:val="20"/>
+          <w:vertAlign w:val="superscript"/>
+        </w:rPr>
+        <w:t>3</w:t>
+      </w:r>
+      <w:r>
+        <w:rPr>
+          <w:rFonts w:ascii="华文宋体" w:eastAsia="华文宋体" w:hAnsi="华文宋体" w:hint="eastAsia"/>
+          <w:sz w:val="20"/>
+          <w:szCs w:val="20"/>
+        </w:rPr>
+        <w:t>千克</w:t>
+      </w:r>
       <w:r>
         <w:rPr>
           <w:rFonts w:ascii="华文宋体" w:eastAsia="华文宋体" w:hAnsi="华文宋体" w:hint="eastAsia"/>
@@ -5878,32 +5818,22 @@
         </w:rPr>
         <w:t>好位于边长为</w:t>
       </w:r>
-      <w:smartTag w:uri="urn:schemas-microsoft-com:office:smarttags" w:element="chmetcnv">
-        <w:smartTagPr>
-          <w:attr w:name="UnitName" w:val="米"/>
-          <w:attr w:name="SourceValue" w:val="1"/>
-          <w:attr w:name="HasSpace" w:val="False"/>
-          <w:attr w:name="Negative" w:val="False"/>
-          <w:attr w:name="NumberType" w:val="1"/>
-          <w:attr w:name="TCSC" w:val="0"/>
-        </w:smartTagPr>
-        <w:r>
-          <w:rPr>
-            <w:rFonts w:ascii="华文宋体" w:eastAsia="华文宋体" w:hAnsi="华文宋体"/>
-            <w:sz w:val="20"/>
-            <w:szCs w:val="20"/>
-          </w:rPr>
-          <w:t>1</w:t>
-        </w:r>
-        <w:r>
-          <w:rPr>
-            <w:rFonts w:ascii="华文宋体" w:eastAsia="华文宋体" w:hAnsi="华文宋体" w:hint="eastAsia"/>
-            <w:sz w:val="20"/>
-            <w:szCs w:val="20"/>
-          </w:rPr>
-          <w:t>米</w:t>
-        </w:r>
-      </w:smartTag>
+      <w:r>
+        <w:rPr>
+          <w:rFonts w:ascii="华文宋体" w:eastAsia="华文宋体" w:hAnsi="华文宋体"/>
+          <w:sz w:val="20"/>
+          <w:szCs w:val="20"/>
+        </w:rPr>
+        <w:t>1</w:t>
+      </w:r>
+      <w:r>
+        <w:rPr>
+          <w:rFonts w:ascii="华文宋体" w:eastAsia="华文宋体" w:hAnsi="华文宋体" w:hint="eastAsia"/>
+          <w:sz w:val="20"/>
+          <w:szCs w:val="20"/>
+        </w:rPr>
+        <w:t>米</w:t>
+      </w:r>
       <w:r>
         <w:rPr>
           <w:rFonts w:ascii="华文宋体" w:eastAsia="华文宋体" w:hAnsi="华文宋体" w:hint="eastAsia"/>
@@ -6004,50 +5934,40 @@
         </w:rPr>
         <w:t xml:space="preserve">  （10分）上端开口的圆柱形气缸竖直放置，截面积为</w:t>
       </w:r>
-      <w:smartTag w:uri="urn:schemas-microsoft-com:office:smarttags" w:element="chmetcnv">
-        <w:smartTagPr>
-          <w:attr w:name="UnitName" w:val="米"/>
-          <w:attr w:name="SourceValue" w:val=".2"/>
-          <w:attr w:name="HasSpace" w:val="False"/>
-          <w:attr w:name="Negative" w:val="False"/>
-          <w:attr w:name="NumberType" w:val="1"/>
-          <w:attr w:name="TCSC" w:val="0"/>
-        </w:smartTagPr>
-        <w:r>
-          <w:rPr>
-            <w:rFonts w:ascii="华文宋体" w:eastAsia="华文宋体" w:hAnsi="华文宋体"/>
-            <w:sz w:val="20"/>
-            <w:szCs w:val="20"/>
-          </w:rPr>
-          <w:t>0</w:t>
-        </w:r>
-        <w:r>
-          <w:rPr>
-            <w:rFonts w:ascii="华文宋体" w:eastAsia="华文宋体" w:hAnsi="华文宋体"/>
-            <w:b/>
-            <w:bCs/>
-            <w:sz w:val="20"/>
-            <w:szCs w:val="20"/>
-          </w:rPr>
-          <w:t>.</w:t>
-        </w:r>
-        <w:r>
-          <w:rPr>
-            <w:rFonts w:ascii="华文宋体" w:eastAsia="华文宋体" w:hAnsi="华文宋体"/>
-            <w:sz w:val="20"/>
-            <w:szCs w:val="20"/>
-          </w:rPr>
-          <w:t>2</w:t>
-        </w:r>
-        <w:r>
-          <w:rPr>
-            <w:rFonts w:ascii="华文宋体" w:eastAsia="华文宋体" w:hAnsi="华文宋体" w:hint="eastAsia"/>
-            <w:sz w:val="20"/>
-            <w:szCs w:val="20"/>
-          </w:rPr>
-          <w:t>米</w:t>
-        </w:r>
-      </w:smartTag>
+      <w:r>
+        <w:rPr>
+          <w:rFonts w:ascii="华文宋体" w:eastAsia="华文宋体" w:hAnsi="华文宋体"/>
+          <w:sz w:val="20"/>
+          <w:szCs w:val="20"/>
+        </w:rPr>
+        <w:t>0</w:t>
+      </w:r>
+      <w:r>
+        <w:rPr>
+          <w:rFonts w:ascii="华文宋体" w:eastAsia="华文宋体" w:hAnsi="华文宋体"/>
+          <w:b/>
+          <w:bCs/>
+          <w:sz w:val="20"/>
+          <w:szCs w:val="20"/>
+        </w:rPr>
+        <w:t>.</w:t>
+      </w:r>
+      <w:r>
+        <w:rPr>
+          <w:rFonts w:ascii="华文宋体" w:eastAsia="华文宋体" w:hAnsi="华文宋体"/>
+          <w:sz w:val="20"/>
+          <w:szCs w:val="20"/>
+        </w:rPr>
+        <w:t>2</w:t>
+      </w:r>
+      <w:r>
+        <w:rPr>
+          <w:rFonts w:ascii="华文宋体" w:eastAsia="华文宋体" w:hAnsi="华文宋体" w:hint="eastAsia"/>
+          <w:sz w:val="20"/>
+          <w:szCs w:val="20"/>
+        </w:rPr>
+        <w:t>米</w:t>
+      </w:r>
       <w:r>
         <w:rPr>
           <w:rFonts w:ascii="华文宋体" w:eastAsia="华文宋体" w:hAnsi="华文宋体" w:hint="eastAsia"/>
@@ -6083,50 +6003,40 @@
         </w:rPr>
         <w:t>封闭在气缸内，温度为300 K时，活塞离气缸底部的高度为</w:t>
       </w:r>
-      <w:smartTag w:uri="urn:schemas-microsoft-com:office:smarttags" w:element="chmetcnv">
-        <w:smartTagPr>
-          <w:attr w:name="UnitName" w:val="米"/>
-          <w:attr w:name="SourceValue" w:val=".6"/>
-          <w:attr w:name="HasSpace" w:val="False"/>
-          <w:attr w:name="Negative" w:val="False"/>
-          <w:attr w:name="NumberType" w:val="1"/>
-          <w:attr w:name="TCSC" w:val="0"/>
-        </w:smartTagPr>
-        <w:r>
-          <w:rPr>
-            <w:rFonts w:ascii="华文宋体" w:eastAsia="华文宋体" w:hAnsi="华文宋体"/>
-            <w:sz w:val="20"/>
-            <w:szCs w:val="20"/>
-          </w:rPr>
-          <w:t>0</w:t>
-        </w:r>
-        <w:r>
-          <w:rPr>
-            <w:rFonts w:ascii="华文宋体" w:eastAsia="华文宋体" w:hAnsi="华文宋体"/>
-            <w:b/>
-            <w:bCs/>
-            <w:sz w:val="20"/>
-            <w:szCs w:val="20"/>
-          </w:rPr>
-          <w:t>.</w:t>
-        </w:r>
-        <w:r>
-          <w:rPr>
-            <w:rFonts w:ascii="华文宋体" w:eastAsia="华文宋体" w:hAnsi="华文宋体"/>
-            <w:sz w:val="20"/>
-            <w:szCs w:val="20"/>
-          </w:rPr>
-          <w:t>6</w:t>
-        </w:r>
-        <w:r>
-          <w:rPr>
-            <w:rFonts w:ascii="华文宋体" w:eastAsia="华文宋体" w:hAnsi="华文宋体" w:hint="eastAsia"/>
-            <w:sz w:val="20"/>
-            <w:szCs w:val="20"/>
-          </w:rPr>
-          <w:t>米</w:t>
-        </w:r>
-      </w:smartTag>
+      <w:r>
+        <w:rPr>
+          <w:rFonts w:ascii="华文宋体" w:eastAsia="华文宋体" w:hAnsi="华文宋体"/>
+          <w:sz w:val="20"/>
+          <w:szCs w:val="20"/>
+        </w:rPr>
+        <w:t>0</w:t>
+      </w:r>
+      <w:r>
+        <w:rPr>
+          <w:rFonts w:ascii="华文宋体" w:eastAsia="华文宋体" w:hAnsi="华文宋体"/>
+          <w:b/>
+          <w:bCs/>
+          <w:sz w:val="20"/>
+          <w:szCs w:val="20"/>
+        </w:rPr>
+        <w:t>.</w:t>
+      </w:r>
+      <w:r>
+        <w:rPr>
+          <w:rFonts w:ascii="华文宋体" w:eastAsia="华文宋体" w:hAnsi="华文宋体"/>
+          <w:sz w:val="20"/>
+          <w:szCs w:val="20"/>
+        </w:rPr>
+        <w:t>6</w:t>
+      </w:r>
+      <w:r>
+        <w:rPr>
+          <w:rFonts w:ascii="华文宋体" w:eastAsia="华文宋体" w:hAnsi="华文宋体" w:hint="eastAsia"/>
+          <w:sz w:val="20"/>
+          <w:szCs w:val="20"/>
+        </w:rPr>
+        <w:t>米</w:t>
+      </w:r>
       <w:r>
         <w:rPr>
           <w:rFonts w:ascii="华文宋体" w:eastAsia="华文宋体" w:hAnsi="华文宋体" w:hint="eastAsia"/>
@@ -6151,50 +6061,40 @@
         </w:rPr>
         <w:t>时，活塞上升了</w:t>
       </w:r>
-      <w:smartTag w:uri="urn:schemas-microsoft-com:office:smarttags" w:element="chmetcnv">
-        <w:smartTagPr>
-          <w:attr w:name="UnitName" w:val="米"/>
-          <w:attr w:name="SourceValue" w:val=".05"/>
-          <w:attr w:name="HasSpace" w:val="False"/>
-          <w:attr w:name="Negative" w:val="False"/>
-          <w:attr w:name="NumberType" w:val="1"/>
-          <w:attr w:name="TCSC" w:val="0"/>
-        </w:smartTagPr>
-        <w:r>
-          <w:rPr>
-            <w:rFonts w:ascii="华文宋体" w:eastAsia="华文宋体" w:hAnsi="华文宋体"/>
-            <w:sz w:val="20"/>
-            <w:szCs w:val="20"/>
-          </w:rPr>
-          <w:t>0</w:t>
-        </w:r>
-        <w:r>
-          <w:rPr>
-            <w:rFonts w:ascii="华文宋体" w:eastAsia="华文宋体" w:hAnsi="华文宋体"/>
-            <w:b/>
-            <w:bCs/>
-            <w:sz w:val="20"/>
-            <w:szCs w:val="20"/>
-          </w:rPr>
-          <w:t>.</w:t>
-        </w:r>
-        <w:r>
-          <w:rPr>
-            <w:rFonts w:ascii="华文宋体" w:eastAsia="华文宋体" w:hAnsi="华文宋体"/>
-            <w:sz w:val="20"/>
-            <w:szCs w:val="20"/>
-          </w:rPr>
-          <w:t>05</w:t>
-        </w:r>
-        <w:r>
-          <w:rPr>
-            <w:rFonts w:ascii="华文宋体" w:eastAsia="华文宋体" w:hAnsi="华文宋体" w:hint="eastAsia"/>
-            <w:sz w:val="20"/>
-            <w:szCs w:val="20"/>
-          </w:rPr>
-          <w:t>米</w:t>
-        </w:r>
-      </w:smartTag>
+      <w:r>
+        <w:rPr>
+          <w:rFonts w:ascii="华文宋体" w:eastAsia="华文宋体" w:hAnsi="华文宋体"/>
+          <w:sz w:val="20"/>
+          <w:szCs w:val="20"/>
+        </w:rPr>
+        <w:t>0</w:t>
+      </w:r>
+      <w:r>
+        <w:rPr>
+          <w:rFonts w:ascii="华文宋体" w:eastAsia="华文宋体" w:hAnsi="华文宋体"/>
+          <w:b/>
+          <w:bCs/>
+          <w:sz w:val="20"/>
+          <w:szCs w:val="20"/>
+        </w:rPr>
+        <w:t>.</w:t>
+      </w:r>
+      <w:r>
+        <w:rPr>
+          <w:rFonts w:ascii="华文宋体" w:eastAsia="华文宋体" w:hAnsi="华文宋体"/>
+          <w:sz w:val="20"/>
+          <w:szCs w:val="20"/>
+        </w:rPr>
+        <w:t>05</w:t>
+      </w:r>
+      <w:r>
+        <w:rPr>
+          <w:rFonts w:ascii="华文宋体" w:eastAsia="华文宋体" w:hAnsi="华文宋体" w:hint="eastAsia"/>
+          <w:sz w:val="20"/>
+          <w:szCs w:val="20"/>
+        </w:rPr>
+        <w:t>米</w:t>
+      </w:r>
       <w:r>
         <w:rPr>
           <w:rFonts w:ascii="华文宋体" w:eastAsia="华文宋体" w:hAnsi="华文宋体" w:hint="eastAsia"/>
@@ -7097,24 +6997,14 @@
         </w:rPr>
         <w:t>＝</w:t>
       </w:r>
-      <w:smartTag w:uri="urn:schemas-microsoft-com:office:smarttags" w:element="chmetcnv">
-        <w:smartTagPr>
-          <w:attr w:name="UnitName" w:val="厘米"/>
-          <w:attr w:name="SourceValue" w:val="20"/>
-          <w:attr w:name="HasSpace" w:val="False"/>
-          <w:attr w:name="Negative" w:val="False"/>
-          <w:attr w:name="NumberType" w:val="1"/>
-          <w:attr w:name="TCSC" w:val="0"/>
-        </w:smartTagPr>
-        <w:r>
-          <w:rPr>
-            <w:rFonts w:ascii="华文宋体" w:eastAsia="华文宋体" w:hAnsi="华文宋体" w:hint="eastAsia"/>
-            <w:sz w:val="20"/>
-            <w:szCs w:val="20"/>
-          </w:rPr>
-          <w:t>20厘米</w:t>
-        </w:r>
-      </w:smartTag>
+      <w:r>
+        <w:rPr>
+          <w:rFonts w:ascii="华文宋体" w:eastAsia="华文宋体" w:hAnsi="华文宋体" w:hint="eastAsia"/>
+          <w:sz w:val="20"/>
+          <w:szCs w:val="20"/>
+        </w:rPr>
+        <w:t>20厘米</w:t>
+      </w:r>
       <w:r>
         <w:rPr>
           <w:rFonts w:ascii="华文宋体" w:eastAsia="华文宋体" w:hAnsi="华文宋体" w:hint="eastAsia"/>
@@ -7150,24 +7040,14 @@
         </w:rPr>
         <w:t>＝</w:t>
       </w:r>
-      <w:smartTag w:uri="urn:schemas-microsoft-com:office:smarttags" w:element="chmetcnv">
-        <w:smartTagPr>
-          <w:attr w:name="UnitName" w:val="厘米"/>
-          <w:attr w:name="SourceValue" w:val="33"/>
-          <w:attr w:name="HasSpace" w:val="False"/>
-          <w:attr w:name="Negative" w:val="False"/>
-          <w:attr w:name="NumberType" w:val="1"/>
-          <w:attr w:name="TCSC" w:val="0"/>
-        </w:smartTagPr>
-        <w:r>
-          <w:rPr>
-            <w:rFonts w:ascii="华文宋体" w:eastAsia="华文宋体" w:hAnsi="华文宋体" w:hint="eastAsia"/>
-            <w:sz w:val="20"/>
-            <w:szCs w:val="20"/>
-          </w:rPr>
-          <w:t>33厘米</w:t>
-        </w:r>
-      </w:smartTag>
+      <w:r>
+        <w:rPr>
+          <w:rFonts w:ascii="华文宋体" w:eastAsia="华文宋体" w:hAnsi="华文宋体" w:hint="eastAsia"/>
+          <w:sz w:val="20"/>
+          <w:szCs w:val="20"/>
+        </w:rPr>
+        <w:t>33厘米</w:t>
+      </w:r>
       <w:r>
         <w:rPr>
           <w:rFonts w:ascii="华文宋体" w:eastAsia="华文宋体" w:hAnsi="华文宋体" w:hint="eastAsia"/>
@@ -7416,76 +7296,6 @@
         </w:rPr>
         <w:t>＝</w:t>
       </w:r>
-      <w:smartTag w:uri="urn:schemas-microsoft-com:office:smarttags" w:element="chmetcnv">
-        <w:smartTagPr>
-          <w:attr w:name="TCSC" w:val="0"/>
-          <w:attr w:name="NumberType" w:val="1"/>
-          <w:attr w:name="Negative" w:val="False"/>
-          <w:attr w:name="HasSpace" w:val="False"/>
-          <w:attr w:name="SourceValue" w:val=".2"/>
-          <w:attr w:name="UnitName" w:val="米"/>
-        </w:smartTagPr>
-        <w:r>
-          <w:rPr>
-            <w:rFonts w:ascii="华文宋体" w:eastAsia="华文宋体" w:hAnsi="华文宋体"/>
-            <w:sz w:val="20"/>
-            <w:szCs w:val="20"/>
-          </w:rPr>
-          <w:t>0</w:t>
-        </w:r>
-        <w:r>
-          <w:rPr>
-            <w:rFonts w:ascii="华文宋体" w:eastAsia="华文宋体" w:hAnsi="华文宋体"/>
-            <w:b/>
-            <w:bCs/>
-            <w:sz w:val="20"/>
-            <w:szCs w:val="20"/>
-          </w:rPr>
-          <w:t>.</w:t>
-        </w:r>
-        <w:r>
-          <w:rPr>
-            <w:rFonts w:ascii="华文宋体" w:eastAsia="华文宋体" w:hAnsi="华文宋体"/>
-            <w:sz w:val="20"/>
-            <w:szCs w:val="20"/>
-          </w:rPr>
-          <w:t>2</w:t>
-        </w:r>
-        <w:r>
-          <w:rPr>
-            <w:rFonts w:ascii="华文宋体" w:eastAsia="华文宋体" w:hAnsi="华文宋体" w:hint="eastAsia"/>
-            <w:sz w:val="20"/>
-            <w:szCs w:val="20"/>
-          </w:rPr>
-          <w:t>米</w:t>
-        </w:r>
-      </w:smartTag>
-      <w:r>
-        <w:rPr>
-          <w:rFonts w:ascii="华文宋体" w:eastAsia="华文宋体" w:hAnsi="华文宋体" w:hint="eastAsia"/>
-          <w:sz w:val="20"/>
-          <w:szCs w:val="20"/>
-        </w:rPr>
-        <w:t>，在导轨的一端接有阻值为</w:t>
-      </w:r>
-      <w:r>
-        <w:rPr>
-          <w:rFonts w:ascii="华文宋体" w:eastAsia="华文宋体" w:hAnsi="华文宋体" w:hint="eastAsia"/>
-          <w:i/>
-          <w:iCs/>
-          <w:sz w:val="20"/>
-          <w:szCs w:val="20"/>
-        </w:rPr>
-        <w:t>R</w:t>
-      </w:r>
-      <w:r>
-        <w:rPr>
-          <w:rFonts w:ascii="华文宋体" w:eastAsia="华文宋体" w:hAnsi="华文宋体" w:hint="eastAsia"/>
-          <w:sz w:val="20"/>
-          <w:szCs w:val="20"/>
-        </w:rPr>
-        <w:t>＝</w:t>
-      </w:r>
       <w:r>
         <w:rPr>
           <w:rFonts w:ascii="华文宋体" w:eastAsia="华文宋体" w:hAnsi="华文宋体"/>
@@ -7510,61 +7320,33 @@
           <w:sz w:val="20"/>
           <w:szCs w:val="20"/>
         </w:rPr>
-        <w:t>5</w:t>
-      </w:r>
-      <w:r>
-        <w:rPr>
-          <w:rFonts w:ascii="华文宋体" w:eastAsia="华文宋体" w:hAnsi="华文宋体" w:hint="eastAsia"/>
-          <w:sz w:val="20"/>
-          <w:szCs w:val="20"/>
-        </w:rPr>
-        <w:t>欧的电阻，在</w:t>
-      </w:r>
-      <w:r>
-        <w:rPr>
-          <w:rFonts w:ascii="华文宋体" w:eastAsia="华文宋体" w:hAnsi="华文宋体"/>
-          <w:i/>
-          <w:iCs/>
-          <w:sz w:val="20"/>
-          <w:szCs w:val="20"/>
-        </w:rPr>
-        <w:t>x</w:t>
-      </w:r>
-      <w:r>
-        <w:rPr>
-          <w:rFonts w:ascii="华文宋体" w:eastAsia="华文宋体" w:hAnsi="华文宋体" w:hint="eastAsia"/>
-          <w:i/>
-          <w:iCs/>
-          <w:sz w:val="20"/>
-          <w:szCs w:val="20"/>
-        </w:rPr>
-        <w:t xml:space="preserve"> </w:t>
-      </w:r>
-      <w:r>
-        <w:rPr>
-          <w:rFonts w:ascii="华文宋体" w:eastAsia="华文宋体" w:hAnsi="华文宋体" w:hint="eastAsia"/>
-          <w:sz w:val="20"/>
-          <w:szCs w:val="20"/>
-        </w:rPr>
-        <w:sym w:font="Symbol" w:char="F0B3"/>
-      </w:r>
-      <w:r>
-        <w:rPr>
-          <w:rFonts w:ascii="华文宋体" w:eastAsia="华文宋体" w:hAnsi="华文宋体" w:hint="eastAsia"/>
-          <w:sz w:val="20"/>
-          <w:szCs w:val="20"/>
-        </w:rPr>
-        <w:t xml:space="preserve"> 0处有一与水平面垂直的均匀磁场，磁感强度</w:t>
-      </w:r>
-      <w:r>
-        <w:rPr>
-          <w:rFonts w:ascii="华文宋体" w:eastAsia="华文宋体" w:hAnsi="华文宋体" w:hint="eastAsia"/>
-          <w:i/>
-          <w:iCs/>
-          <w:sz w:val="20"/>
-          <w:szCs w:val="20"/>
-        </w:rPr>
-        <w:t>B</w:t>
+        <w:t>2</w:t>
+      </w:r>
+      <w:r>
+        <w:rPr>
+          <w:rFonts w:ascii="华文宋体" w:eastAsia="华文宋体" w:hAnsi="华文宋体" w:hint="eastAsia"/>
+          <w:sz w:val="20"/>
+          <w:szCs w:val="20"/>
+        </w:rPr>
+        <w:t>米</w:t>
+      </w:r>
+      <w:r>
+        <w:rPr>
+          <w:rFonts w:ascii="华文宋体" w:eastAsia="华文宋体" w:hAnsi="华文宋体" w:hint="eastAsia"/>
+          <w:sz w:val="20"/>
+          <w:szCs w:val="20"/>
+        </w:rPr>
+        <w:t>，在导轨的一端接有阻值为</w:t>
+      </w:r>
+      <w:r>
+        <w:rPr>
+          <w:rFonts w:ascii="华文宋体" w:eastAsia="华文宋体" w:hAnsi="华文宋体" w:hint="eastAsia"/>
+          <w:i/>
+          <w:iCs/>
+          <w:sz w:val="20"/>
+          <w:szCs w:val="20"/>
+        </w:rPr>
+        <w:t>R</w:t>
       </w:r>
       <w:r>
         <w:rPr>
@@ -7606,17 +7388,53 @@
           <w:sz w:val="20"/>
           <w:szCs w:val="20"/>
         </w:rPr>
-        <w:t>特斯拉，一质量为</w:t>
-      </w:r>
-      <w:r>
-        <w:rPr>
-          <w:rFonts w:ascii="华文宋体" w:eastAsia="华文宋体" w:hAnsi="华文宋体"/>
-          <w:i/>
-          <w:iCs/>
-          <w:sz w:val="20"/>
-          <w:szCs w:val="20"/>
-        </w:rPr>
-        <w:t>m</w:t>
+        <w:t>欧的电阻，在</w:t>
+      </w:r>
+      <w:r>
+        <w:rPr>
+          <w:rFonts w:ascii="华文宋体" w:eastAsia="华文宋体" w:hAnsi="华文宋体"/>
+          <w:i/>
+          <w:iCs/>
+          <w:sz w:val="20"/>
+          <w:szCs w:val="20"/>
+        </w:rPr>
+        <w:t>x</w:t>
+      </w:r>
+      <w:r>
+        <w:rPr>
+          <w:rFonts w:ascii="华文宋体" w:eastAsia="华文宋体" w:hAnsi="华文宋体" w:hint="eastAsia"/>
+          <w:i/>
+          <w:iCs/>
+          <w:sz w:val="20"/>
+          <w:szCs w:val="20"/>
+        </w:rPr>
+        <w:t xml:space="preserve"> </w:t>
+      </w:r>
+      <w:r>
+        <w:rPr>
+          <w:rFonts w:ascii="华文宋体" w:eastAsia="华文宋体" w:hAnsi="华文宋体" w:hint="eastAsia"/>
+          <w:sz w:val="20"/>
+          <w:szCs w:val="20"/>
+        </w:rPr>
+        <w:sym w:font="Symbol" w:char="F0B3"/>
+      </w:r>
+      <w:r>
+        <w:rPr>
+          <w:rFonts w:ascii="华文宋体" w:eastAsia="华文宋体" w:hAnsi="华文宋体" w:hint="eastAsia"/>
+          <w:sz w:val="20"/>
+          <w:szCs w:val="20"/>
+        </w:rPr>
+        <w:t xml:space="preserve"> 0处有一与水平面垂直的均匀磁场，磁感强度</w:t>
+      </w:r>
+      <w:r>
+        <w:rPr>
+          <w:rFonts w:ascii="华文宋体" w:eastAsia="华文宋体" w:hAnsi="华文宋体" w:hint="eastAsia"/>
+          <w:i/>
+          <w:iCs/>
+          <w:sz w:val="20"/>
+          <w:szCs w:val="20"/>
+        </w:rPr>
+        <w:t>B</w:t>
       </w:r>
       <w:r>
         <w:rPr>
@@ -7650,6 +7468,58 @@
           <w:sz w:val="20"/>
           <w:szCs w:val="20"/>
         </w:rPr>
+        <w:t>5</w:t>
+      </w:r>
+      <w:r>
+        <w:rPr>
+          <w:rFonts w:ascii="华文宋体" w:eastAsia="华文宋体" w:hAnsi="华文宋体" w:hint="eastAsia"/>
+          <w:sz w:val="20"/>
+          <w:szCs w:val="20"/>
+        </w:rPr>
+        <w:t>特斯拉，一质量为</w:t>
+      </w:r>
+      <w:r>
+        <w:rPr>
+          <w:rFonts w:ascii="华文宋体" w:eastAsia="华文宋体" w:hAnsi="华文宋体"/>
+          <w:i/>
+          <w:iCs/>
+          <w:sz w:val="20"/>
+          <w:szCs w:val="20"/>
+        </w:rPr>
+        <w:t>m</w:t>
+      </w:r>
+      <w:r>
+        <w:rPr>
+          <w:rFonts w:ascii="华文宋体" w:eastAsia="华文宋体" w:hAnsi="华文宋体" w:hint="eastAsia"/>
+          <w:sz w:val="20"/>
+          <w:szCs w:val="20"/>
+        </w:rPr>
+        <w:t>＝</w:t>
+      </w:r>
+      <w:r>
+        <w:rPr>
+          <w:rFonts w:ascii="华文宋体" w:eastAsia="华文宋体" w:hAnsi="华文宋体"/>
+          <w:sz w:val="20"/>
+          <w:szCs w:val="20"/>
+        </w:rPr>
+        <w:t>0</w:t>
+      </w:r>
+      <w:r>
+        <w:rPr>
+          <w:rFonts w:ascii="华文宋体" w:eastAsia="华文宋体" w:hAnsi="华文宋体"/>
+          <w:b/>
+          <w:bCs/>
+          <w:sz w:val="20"/>
+          <w:szCs w:val="20"/>
+        </w:rPr>
+        <w:t>.</w:t>
+      </w:r>
+      <w:r>
+        <w:rPr>
+          <w:rFonts w:ascii="华文宋体" w:eastAsia="华文宋体" w:hAnsi="华文宋体"/>
+          <w:sz w:val="20"/>
+          <w:szCs w:val="20"/>
+        </w:rPr>
         <w:t>1</w:t>
       </w:r>
       <w:r>
@@ -7687,24 +7557,14 @@
         </w:rPr>
         <w:t>＝</w:t>
       </w:r>
-      <w:smartTag w:uri="urn:schemas-microsoft-com:office:smarttags" w:element="chmetcnv">
-        <w:smartTagPr>
-          <w:attr w:name="TCSC" w:val="0"/>
-          <w:attr w:name="NumberType" w:val="1"/>
-          <w:attr w:name="Negative" w:val="False"/>
-          <w:attr w:name="HasSpace" w:val="False"/>
-          <w:attr w:name="SourceValue" w:val="2"/>
-          <w:attr w:name="UnitName" w:val="米"/>
-        </w:smartTagPr>
-        <w:r>
-          <w:rPr>
-            <w:rFonts w:ascii="华文宋体" w:eastAsia="华文宋体" w:hAnsi="华文宋体" w:hint="eastAsia"/>
-            <w:sz w:val="20"/>
-            <w:szCs w:val="20"/>
-          </w:rPr>
-          <w:t>2米</w:t>
-        </w:r>
-      </w:smartTag>
+      <w:r>
+        <w:rPr>
+          <w:rFonts w:ascii="华文宋体" w:eastAsia="华文宋体" w:hAnsi="华文宋体" w:hint="eastAsia"/>
+          <w:sz w:val="20"/>
+          <w:szCs w:val="20"/>
+        </w:rPr>
+        <w:t>2米</w:t>
+      </w:r>
       <w:r>
         <w:rPr>
           <w:rFonts w:ascii="华文宋体" w:eastAsia="华文宋体" w:hAnsi="华文宋体" w:hint="eastAsia"/>
@@ -7749,24 +7609,14 @@
         </w:rPr>
         <w:t>＝</w:t>
       </w:r>
-      <w:smartTag w:uri="urn:schemas-microsoft-com:office:smarttags" w:element="chmetcnv">
-        <w:smartTagPr>
-          <w:attr w:name="TCSC" w:val="0"/>
-          <w:attr w:name="NumberType" w:val="1"/>
-          <w:attr w:name="Negative" w:val="False"/>
-          <w:attr w:name="HasSpace" w:val="False"/>
-          <w:attr w:name="SourceValue" w:val="2"/>
-          <w:attr w:name="UnitName" w:val="米"/>
-        </w:smartTagPr>
-        <w:r>
-          <w:rPr>
-            <w:rFonts w:ascii="华文宋体" w:eastAsia="华文宋体" w:hAnsi="华文宋体" w:hint="eastAsia"/>
-            <w:sz w:val="20"/>
-            <w:szCs w:val="20"/>
-          </w:rPr>
-          <w:t>2米</w:t>
-        </w:r>
-      </w:smartTag>
+      <w:r>
+        <w:rPr>
+          <w:rFonts w:ascii="华文宋体" w:eastAsia="华文宋体" w:hAnsi="华文宋体" w:hint="eastAsia"/>
+          <w:sz w:val="20"/>
+          <w:szCs w:val="20"/>
+        </w:rPr>
+        <w:t>2米</w:t>
+      </w:r>
       <w:r>
         <w:rPr>
           <w:rFonts w:ascii="华文宋体" w:eastAsia="华文宋体" w:hAnsi="华文宋体" w:hint="eastAsia"/>
@@ -8422,88 +8272,48 @@
         </w:rPr>
         <w:t xml:space="preserve">一、1  BC，  </w:t>
       </w:r>
-      <w:smartTag w:uri="urn:schemas-microsoft-com:office:smarttags" w:element="chmetcnv">
-        <w:smartTagPr>
-          <w:attr w:name="UnitName" w:val="ac"/>
-          <w:attr w:name="SourceValue" w:val="2"/>
-          <w:attr w:name="HasSpace" w:val="True"/>
-          <w:attr w:name="Negative" w:val="False"/>
-          <w:attr w:name="NumberType" w:val="1"/>
-          <w:attr w:name="TCSC" w:val="0"/>
-        </w:smartTagPr>
-        <w:r>
-          <w:rPr>
-            <w:rFonts w:ascii="华文宋体" w:eastAsia="华文宋体" w:hAnsi="华文宋体" w:hint="eastAsia"/>
-          </w:rPr>
-          <w:t>2  AC</w:t>
-        </w:r>
-      </w:smartTag>
+      <w:r>
+        <w:rPr>
+          <w:rFonts w:ascii="华文宋体" w:eastAsia="华文宋体" w:hAnsi="华文宋体" w:hint="eastAsia"/>
+        </w:rPr>
+        <w:t>2  AC</w:t>
+      </w:r>
       <w:r>
         <w:rPr>
           <w:rFonts w:ascii="华文宋体" w:eastAsia="华文宋体" w:hAnsi="华文宋体" w:hint="eastAsia"/>
         </w:rPr>
         <w:t xml:space="preserve">，  3  B，  4  CD，  </w:t>
       </w:r>
-      <w:smartTag w:uri="urn:schemas-microsoft-com:office:smarttags" w:element="chmetcnv">
-        <w:smartTagPr>
-          <w:attr w:name="UnitName" w:val="a"/>
-          <w:attr w:name="SourceValue" w:val="5"/>
-          <w:attr w:name="HasSpace" w:val="True"/>
-          <w:attr w:name="Negative" w:val="False"/>
-          <w:attr w:name="NumberType" w:val="1"/>
-          <w:attr w:name="TCSC" w:val="0"/>
-        </w:smartTagPr>
-        <w:r>
-          <w:rPr>
-            <w:rFonts w:ascii="华文宋体" w:eastAsia="华文宋体" w:hAnsi="华文宋体" w:hint="eastAsia"/>
-          </w:rPr>
-          <w:t>5  A</w:t>
-        </w:r>
-      </w:smartTag>
+      <w:r>
+        <w:rPr>
+          <w:rFonts w:ascii="华文宋体" w:eastAsia="华文宋体" w:hAnsi="华文宋体" w:hint="eastAsia"/>
+        </w:rPr>
+        <w:t>5  A</w:t>
+      </w:r>
       <w:r>
         <w:rPr>
           <w:rFonts w:ascii="华文宋体" w:eastAsia="华文宋体" w:hAnsi="华文宋体" w:hint="eastAsia"/>
         </w:rPr>
         <w:t xml:space="preserve">、D，  6  ABD，  </w:t>
       </w:r>
-      <w:smartTag w:uri="urn:schemas-microsoft-com:office:smarttags" w:element="chmetcnv">
-        <w:smartTagPr>
-          <w:attr w:name="UnitName" w:val="C"/>
-          <w:attr w:name="SourceValue" w:val="7"/>
-          <w:attr w:name="HasSpace" w:val="True"/>
-          <w:attr w:name="Negative" w:val="False"/>
-          <w:attr w:name="NumberType" w:val="1"/>
-          <w:attr w:name="TCSC" w:val="0"/>
-        </w:smartTagPr>
-        <w:r>
-          <w:rPr>
-            <w:rFonts w:ascii="华文宋体" w:eastAsia="华文宋体" w:hAnsi="华文宋体" w:hint="eastAsia"/>
-          </w:rPr>
-          <w:t>7  C</w:t>
-        </w:r>
-      </w:smartTag>
+      <w:r>
+        <w:rPr>
+          <w:rFonts w:ascii="华文宋体" w:eastAsia="华文宋体" w:hAnsi="华文宋体" w:hint="eastAsia"/>
+        </w:rPr>
+        <w:t>7  C</w:t>
+      </w:r>
       <w:r>
         <w:rPr>
           <w:rFonts w:ascii="华文宋体" w:eastAsia="华文宋体" w:hAnsi="华文宋体" w:hint="eastAsia"/>
         </w:rPr>
         <w:t xml:space="preserve">，  </w:t>
       </w:r>
-      <w:smartTag w:uri="urn:schemas-microsoft-com:office:smarttags" w:element="chmetcnv">
-        <w:smartTagPr>
-          <w:attr w:name="UnitName" w:val="C"/>
-          <w:attr w:name="SourceValue" w:val="8"/>
-          <w:attr w:name="HasSpace" w:val="True"/>
-          <w:attr w:name="Negative" w:val="False"/>
-          <w:attr w:name="NumberType" w:val="1"/>
-          <w:attr w:name="TCSC" w:val="0"/>
-        </w:smartTagPr>
-        <w:r>
-          <w:rPr>
-            <w:rFonts w:ascii="华文宋体" w:eastAsia="华文宋体" w:hAnsi="华文宋体" w:hint="eastAsia"/>
-          </w:rPr>
-          <w:t>8  C</w:t>
-        </w:r>
-      </w:smartTag>
+      <w:r>
+        <w:rPr>
+          <w:rFonts w:ascii="华文宋体" w:eastAsia="华文宋体" w:hAnsi="华文宋体" w:hint="eastAsia"/>
+        </w:rPr>
+        <w:t>8  C</w:t>
+      </w:r>
       <w:r>
         <w:rPr>
           <w:rFonts w:ascii="华文宋体" w:eastAsia="华文宋体" w:hAnsi="华文宋体" w:hint="eastAsia"/>
@@ -9316,30 +9126,20 @@
         </w:rPr>
         <w:t xml:space="preserve">为管的截面积）（2）I测量温度范围小，II温度读数受大气压影响，  </w:t>
       </w:r>
-      <w:smartTag w:uri="urn:schemas-microsoft-com:office:smarttags" w:element="chmetcnv">
-        <w:smartTagPr>
-          <w:attr w:name="UnitName" w:val="ac"/>
-          <w:attr w:name="SourceValue" w:val="18"/>
-          <w:attr w:name="HasSpace" w:val="True"/>
-          <w:attr w:name="Negative" w:val="False"/>
-          <w:attr w:name="NumberType" w:val="1"/>
-          <w:attr w:name="TCSC" w:val="0"/>
-        </w:smartTagPr>
-        <w:r>
-          <w:rPr>
-            <w:rFonts w:ascii="华文宋体" w:eastAsia="华文宋体" w:hAnsi="华文宋体" w:hint="eastAsia"/>
-          </w:rPr>
-          <w:t xml:space="preserve">18  </w:t>
-        </w:r>
-        <w:r>
-          <w:rPr>
-            <w:rFonts w:ascii="华文宋体" w:eastAsia="华文宋体" w:hAnsi="华文宋体"/>
-            <w:i/>
-            <w:iCs/>
-          </w:rPr>
-          <w:t>ac</w:t>
-        </w:r>
-      </w:smartTag>
+      <w:r>
+        <w:rPr>
+          <w:rFonts w:ascii="华文宋体" w:eastAsia="华文宋体" w:hAnsi="华文宋体" w:hint="eastAsia"/>
+        </w:rPr>
+        <w:t xml:space="preserve">18  </w:t>
+      </w:r>
+      <w:r>
+        <w:rPr>
+          <w:rFonts w:ascii="华文宋体" w:eastAsia="华文宋体" w:hAnsi="华文宋体"/>
+          <w:i/>
+          <w:iCs/>
+        </w:rPr>
+        <w:t>ac</w:t>
+      </w:r>
       <w:r>
         <w:rPr>
           <w:rFonts w:ascii="华文宋体" w:eastAsia="华文宋体" w:hAnsi="华文宋体" w:hint="eastAsia"/>
@@ -9628,42 +9428,32 @@
         </w:rPr>
         <w:t>＝</w:t>
       </w:r>
-      <w:smartTag w:uri="urn:schemas-microsoft-com:office:smarttags" w:element="chmetcnv">
-        <w:smartTagPr>
-          <w:attr w:name="UnitName" w:val="米"/>
-          <w:attr w:name="SourceValue" w:val=".02"/>
-          <w:attr w:name="HasSpace" w:val="False"/>
-          <w:attr w:name="Negative" w:val="False"/>
-          <w:attr w:name="NumberType" w:val="1"/>
-          <w:attr w:name="TCSC" w:val="0"/>
-        </w:smartTagPr>
-        <w:r>
-          <w:rPr>
-            <w:rFonts w:ascii="华文宋体" w:eastAsia="华文宋体" w:hAnsi="华文宋体"/>
-          </w:rPr>
-          <w:t>0</w:t>
-        </w:r>
-        <w:r>
-          <w:rPr>
-            <w:rFonts w:ascii="华文宋体" w:eastAsia="华文宋体" w:hAnsi="华文宋体"/>
-            <w:b/>
-            <w:bCs/>
-          </w:rPr>
-          <w:t>.</w:t>
-        </w:r>
-        <w:r>
-          <w:rPr>
-            <w:rFonts w:ascii="华文宋体" w:eastAsia="华文宋体" w:hAnsi="华文宋体"/>
-          </w:rPr>
-          <w:t>02</w:t>
-        </w:r>
-        <w:r>
-          <w:rPr>
-            <w:rFonts w:ascii="华文宋体" w:eastAsia="华文宋体" w:hAnsi="华文宋体" w:hint="eastAsia"/>
-          </w:rPr>
-          <w:t>米</w:t>
-        </w:r>
-      </w:smartTag>
+      <w:r>
+        <w:rPr>
+          <w:rFonts w:ascii="华文宋体" w:eastAsia="华文宋体" w:hAnsi="华文宋体"/>
+        </w:rPr>
+        <w:t>0</w:t>
+      </w:r>
+      <w:r>
+        <w:rPr>
+          <w:rFonts w:ascii="华文宋体" w:eastAsia="华文宋体" w:hAnsi="华文宋体"/>
+          <w:b/>
+          <w:bCs/>
+        </w:rPr>
+        <w:t>.</w:t>
+      </w:r>
+      <w:r>
+        <w:rPr>
+          <w:rFonts w:ascii="华文宋体" w:eastAsia="华文宋体" w:hAnsi="华文宋体"/>
+        </w:rPr>
+        <w:t>02</w:t>
+      </w:r>
+      <w:r>
+        <w:rPr>
+          <w:rFonts w:ascii="华文宋体" w:eastAsia="华文宋体" w:hAnsi="华文宋体" w:hint="eastAsia"/>
+        </w:rPr>
+        <w:t>米</w:t>
+      </w:r>
       <w:r>
         <w:rPr>
           <w:rFonts w:ascii="华文宋体" w:eastAsia="华文宋体" w:hAnsi="华文宋体" w:hint="eastAsia"/>
@@ -9961,44 +9751,34 @@
         </w:rPr>
         <w:t>＝</w:t>
       </w:r>
-      <w:smartTag w:uri="urn:schemas-microsoft-com:office:smarttags" w:element="chmetcnv">
-        <w:smartTagPr>
-          <w:attr w:name="UnitName" w:val="g"/>
-          <w:attr w:name="SourceValue" w:val=".16"/>
-          <w:attr w:name="HasSpace" w:val="True"/>
-          <w:attr w:name="Negative" w:val="False"/>
-          <w:attr w:name="NumberType" w:val="1"/>
-          <w:attr w:name="TCSC" w:val="0"/>
-        </w:smartTagPr>
-        <w:r>
-          <w:rPr>
-            <w:rFonts w:ascii="华文宋体" w:eastAsia="华文宋体" w:hAnsi="华文宋体"/>
-          </w:rPr>
-          <w:t>0</w:t>
-        </w:r>
-        <w:r>
-          <w:rPr>
-            <w:rFonts w:ascii="华文宋体" w:eastAsia="华文宋体" w:hAnsi="华文宋体"/>
-            <w:b/>
-            <w:bCs/>
-          </w:rPr>
-          <w:t>.</w:t>
-        </w:r>
-        <w:r>
-          <w:rPr>
-            <w:rFonts w:ascii="华文宋体" w:eastAsia="华文宋体" w:hAnsi="华文宋体"/>
-          </w:rPr>
-          <w:t>16</w:t>
-        </w:r>
-        <w:r>
-          <w:rPr>
-            <w:rFonts w:ascii="华文宋体" w:eastAsia="华文宋体" w:hAnsi="华文宋体"/>
-            <w:i/>
-            <w:iCs/>
-          </w:rPr>
-          <w:t xml:space="preserve"> g</w:t>
-        </w:r>
-      </w:smartTag>
+      <w:r>
+        <w:rPr>
+          <w:rFonts w:ascii="华文宋体" w:eastAsia="华文宋体" w:hAnsi="华文宋体"/>
+        </w:rPr>
+        <w:t>0</w:t>
+      </w:r>
+      <w:r>
+        <w:rPr>
+          <w:rFonts w:ascii="华文宋体" w:eastAsia="华文宋体" w:hAnsi="华文宋体"/>
+          <w:b/>
+          <w:bCs/>
+        </w:rPr>
+        <w:t>.</w:t>
+      </w:r>
+      <w:r>
+        <w:rPr>
+          <w:rFonts w:ascii="华文宋体" w:eastAsia="华文宋体" w:hAnsi="华文宋体"/>
+        </w:rPr>
+        <w:t>16</w:t>
+      </w:r>
+      <w:r>
+        <w:rPr>
+          <w:rFonts w:ascii="华文宋体" w:eastAsia="华文宋体" w:hAnsi="华文宋体"/>
+          <w:i/>
+          <w:iCs/>
+        </w:rPr>
+        <w:t xml:space="preserve"> g</w:t>
+      </w:r>
       <w:r>
         <w:rPr>
           <w:rFonts w:ascii="华文宋体" w:eastAsia="华文宋体" w:hAnsi="华文宋体" w:hint="eastAsia"/>
@@ -10473,52 +10253,32 @@
         </w:rPr>
         <w:t>／</w:t>
       </w:r>
-      <w:smartTag w:uri="urn:schemas-microsoft-com:office:smarttags" w:element="chmetcnv">
-        <w:smartTagPr>
-          <w:attr w:name="UnitName" w:val="a"/>
-          <w:attr w:name="SourceValue" w:val="2"/>
-          <w:attr w:name="HasSpace" w:val="False"/>
-          <w:attr w:name="Negative" w:val="False"/>
-          <w:attr w:name="NumberType" w:val="1"/>
-          <w:attr w:name="TCSC" w:val="0"/>
-        </w:smartTagPr>
-        <w:r>
-          <w:rPr>
-            <w:rFonts w:ascii="华文宋体" w:eastAsia="华文宋体" w:hAnsi="华文宋体"/>
-          </w:rPr>
-          <w:t>2</w:t>
-        </w:r>
-        <w:r>
-          <w:rPr>
-            <w:rFonts w:ascii="华文宋体" w:eastAsia="华文宋体" w:hAnsi="华文宋体"/>
-            <w:i/>
-            <w:iCs/>
-          </w:rPr>
-          <w:t>a</w:t>
-        </w:r>
-      </w:smartTag>
+      <w:r>
+        <w:rPr>
+          <w:rFonts w:ascii="华文宋体" w:eastAsia="华文宋体" w:hAnsi="华文宋体"/>
+        </w:rPr>
+        <w:t>2</w:t>
+      </w:r>
+      <w:r>
+        <w:rPr>
+          <w:rFonts w:ascii="华文宋体" w:eastAsia="华文宋体" w:hAnsi="华文宋体"/>
+          <w:i/>
+          <w:iCs/>
+        </w:rPr>
+        <w:t>a</w:t>
+      </w:r>
       <w:r>
         <w:rPr>
           <w:rFonts w:ascii="华文宋体" w:eastAsia="华文宋体" w:hAnsi="华文宋体" w:hint="eastAsia"/>
         </w:rPr>
         <w:t>＝</w:t>
       </w:r>
-      <w:smartTag w:uri="urn:schemas-microsoft-com:office:smarttags" w:element="chmetcnv">
-        <w:smartTagPr>
-          <w:attr w:name="UnitName" w:val="米"/>
-          <w:attr w:name="SourceValue" w:val="1"/>
-          <w:attr w:name="HasSpace" w:val="False"/>
-          <w:attr w:name="Negative" w:val="False"/>
-          <w:attr w:name="NumberType" w:val="1"/>
-          <w:attr w:name="TCSC" w:val="0"/>
-        </w:smartTagPr>
-        <w:r>
-          <w:rPr>
-            <w:rFonts w:ascii="华文宋体" w:eastAsia="华文宋体" w:hAnsi="华文宋体" w:hint="eastAsia"/>
-          </w:rPr>
-          <w:t>1米</w:t>
-        </w:r>
-      </w:smartTag>
+      <w:r>
+        <w:rPr>
+          <w:rFonts w:ascii="华文宋体" w:eastAsia="华文宋体" w:hAnsi="华文宋体" w:hint="eastAsia"/>
+        </w:rPr>
+        <w:t>1米</w:t>
+      </w:r>
       <w:r>
         <w:rPr>
           <w:rFonts w:ascii="华文宋体" w:eastAsia="华文宋体" w:hAnsi="华文宋体" w:hint="eastAsia"/>
@@ -10749,31 +10509,21 @@
         </w:rPr>
         <w:t>B</w:t>
       </w:r>
-      <w:smartTag w:uri="urn:schemas-microsoft-com:office:smarttags" w:element="chmetcnv">
-        <w:smartTagPr>
-          <w:attr w:name="UnitName" w:val="l"/>
-          <w:attr w:name="SourceValue" w:val="2"/>
-          <w:attr w:name="HasSpace" w:val="False"/>
-          <w:attr w:name="Negative" w:val="False"/>
-          <w:attr w:name="NumberType" w:val="1"/>
-          <w:attr w:name="TCSC" w:val="0"/>
-        </w:smartTagPr>
-        <w:r>
-          <w:rPr>
-            <w:rFonts w:ascii="华文宋体" w:eastAsia="华文宋体" w:hAnsi="华文宋体"/>
-            <w:vertAlign w:val="superscript"/>
-          </w:rPr>
-          <w:t>2</w:t>
-        </w:r>
-        <w:r>
-          <w:rPr>
-            <w:rFonts w:ascii="华文宋体" w:eastAsia="华文宋体" w:hAnsi="华文宋体"/>
-            <w:i/>
-            <w:iCs/>
-          </w:rPr>
-          <w:t>l</w:t>
-        </w:r>
-      </w:smartTag>
+      <w:r>
+        <w:rPr>
+          <w:rFonts w:ascii="华文宋体" w:eastAsia="华文宋体" w:hAnsi="华文宋体"/>
+          <w:vertAlign w:val="superscript"/>
+        </w:rPr>
+        <w:t>2</w:t>
+      </w:r>
+      <w:r>
+        <w:rPr>
+          <w:rFonts w:ascii="华文宋体" w:eastAsia="华文宋体" w:hAnsi="华文宋体"/>
+          <w:i/>
+          <w:iCs/>
+        </w:rPr>
+        <w:t>l</w:t>
+      </w:r>
       <w:r>
         <w:rPr>
           <w:rFonts w:ascii="华文宋体" w:eastAsia="华文宋体" w:hAnsi="华文宋体"/>
@@ -11147,31 +10897,6 @@
         </w:rPr>
         <w:t>B</w:t>
       </w:r>
-      <w:smartTag w:uri="urn:schemas-microsoft-com:office:smarttags" w:element="chmetcnv">
-        <w:smartTagPr>
-          <w:attr w:name="UnitName" w:val="l"/>
-          <w:attr w:name="SourceValue" w:val="2"/>
-          <w:attr w:name="HasSpace" w:val="False"/>
-          <w:attr w:name="Negative" w:val="False"/>
-          <w:attr w:name="NumberType" w:val="1"/>
-          <w:attr w:name="TCSC" w:val="0"/>
-        </w:smartTagPr>
-        <w:r>
-          <w:rPr>
-            <w:rFonts w:ascii="华文宋体" w:eastAsia="华文宋体" w:hAnsi="华文宋体"/>
-            <w:vertAlign w:val="superscript"/>
-          </w:rPr>
-          <w:t>2</w:t>
-        </w:r>
-        <w:r>
-          <w:rPr>
-            <w:rFonts w:ascii="华文宋体" w:eastAsia="华文宋体" w:hAnsi="华文宋体"/>
-            <w:i/>
-            <w:iCs/>
-          </w:rPr>
-          <w:t>l</w:t>
-        </w:r>
-      </w:smartTag>
       <w:r>
         <w:rPr>
           <w:rFonts w:ascii="华文宋体" w:eastAsia="华文宋体" w:hAnsi="华文宋体"/>
@@ -11185,6 +10910,21 @@
           <w:i/>
           <w:iCs/>
         </w:rPr>
+        <w:t>l</w:t>
+      </w:r>
+      <w:r>
+        <w:rPr>
+          <w:rFonts w:ascii="华文宋体" w:eastAsia="华文宋体" w:hAnsi="华文宋体"/>
+          <w:vertAlign w:val="superscript"/>
+        </w:rPr>
+        <w:t>2</w:t>
+      </w:r>
+      <w:r>
+        <w:rPr>
+          <w:rFonts w:ascii="华文宋体" w:eastAsia="华文宋体" w:hAnsi="华文宋体"/>
+          <w:i/>
+          <w:iCs/>
+        </w:rPr>
         <w:t>v</w:t>
       </w:r>
       <w:r>
@@ -11292,31 +11032,6 @@
         </w:rPr>
         <w:t>B</w:t>
       </w:r>
-      <w:smartTag w:uri="urn:schemas-microsoft-com:office:smarttags" w:element="chmetcnv">
-        <w:smartTagPr>
-          <w:attr w:name="UnitName" w:val="l"/>
-          <w:attr w:name="SourceValue" w:val="2"/>
-          <w:attr w:name="HasSpace" w:val="False"/>
-          <w:attr w:name="Negative" w:val="False"/>
-          <w:attr w:name="NumberType" w:val="1"/>
-          <w:attr w:name="TCSC" w:val="0"/>
-        </w:smartTagPr>
-        <w:r>
-          <w:rPr>
-            <w:rFonts w:ascii="华文宋体" w:eastAsia="华文宋体" w:hAnsi="华文宋体"/>
-            <w:vertAlign w:val="superscript"/>
-          </w:rPr>
-          <w:t>2</w:t>
-        </w:r>
-        <w:r>
-          <w:rPr>
-            <w:rFonts w:ascii="华文宋体" w:eastAsia="华文宋体" w:hAnsi="华文宋体"/>
-            <w:i/>
-            <w:iCs/>
-          </w:rPr>
-          <w:t>l</w:t>
-        </w:r>
-      </w:smartTag>
       <w:r>
         <w:rPr>
           <w:rFonts w:ascii="华文宋体" w:eastAsia="华文宋体" w:hAnsi="华文宋体"/>
@@ -11330,6 +11045,21 @@
           <w:i/>
           <w:iCs/>
         </w:rPr>
+        <w:t>l</w:t>
+      </w:r>
+      <w:r>
+        <w:rPr>
+          <w:rFonts w:ascii="华文宋体" w:eastAsia="华文宋体" w:hAnsi="华文宋体"/>
+          <w:vertAlign w:val="superscript"/>
+        </w:rPr>
+        <w:t>2</w:t>
+      </w:r>
+      <w:r>
+        <w:rPr>
+          <w:rFonts w:ascii="华文宋体" w:eastAsia="华文宋体" w:hAnsi="华文宋体"/>
+          <w:i/>
+          <w:iCs/>
+        </w:rPr>
         <w:t>v</w:t>
       </w:r>
       <w:r>
@@ -11410,31 +11140,6 @@
         </w:rPr>
         <w:t>B</w:t>
       </w:r>
-      <w:smartTag w:uri="urn:schemas-microsoft-com:office:smarttags" w:element="chmetcnv">
-        <w:smartTagPr>
-          <w:attr w:name="UnitName" w:val="l"/>
-          <w:attr w:name="SourceValue" w:val="2"/>
-          <w:attr w:name="HasSpace" w:val="False"/>
-          <w:attr w:name="Negative" w:val="False"/>
-          <w:attr w:name="NumberType" w:val="1"/>
-          <w:attr w:name="TCSC" w:val="0"/>
-        </w:smartTagPr>
-        <w:r>
-          <w:rPr>
-            <w:rFonts w:ascii="华文宋体" w:eastAsia="华文宋体" w:hAnsi="华文宋体"/>
-            <w:vertAlign w:val="superscript"/>
-          </w:rPr>
-          <w:t>2</w:t>
-        </w:r>
-        <w:r>
-          <w:rPr>
-            <w:rFonts w:ascii="华文宋体" w:eastAsia="华文宋体" w:hAnsi="华文宋体"/>
-            <w:i/>
-            <w:iCs/>
-          </w:rPr>
-          <w:t>l</w:t>
-        </w:r>
-      </w:smartTag>
       <w:r>
         <w:rPr>
           <w:rFonts w:ascii="华文宋体" w:eastAsia="华文宋体" w:hAnsi="华文宋体"/>
@@ -11444,26 +11149,31 @@
       </w:r>
       <w:r>
         <w:rPr>
+          <w:rFonts w:ascii="华文宋体" w:eastAsia="华文宋体" w:hAnsi="华文宋体"/>
+          <w:i/>
+          <w:iCs/>
+        </w:rPr>
+        <w:t>l</w:t>
+      </w:r>
+      <w:r>
+        <w:rPr>
+          <w:rFonts w:ascii="华文宋体" w:eastAsia="华文宋体" w:hAnsi="华文宋体"/>
+          <w:vertAlign w:val="superscript"/>
+        </w:rPr>
+        <w:t>2</w:t>
+      </w:r>
+      <w:r>
+        <w:rPr>
           <w:rFonts w:ascii="华文宋体" w:eastAsia="华文宋体" w:hAnsi="华文宋体" w:hint="eastAsia"/>
         </w:rPr>
         <w:t>＝</w:t>
       </w:r>
-      <w:smartTag w:uri="urn:schemas-microsoft-com:office:smarttags" w:element="chmetcnv">
-        <w:smartTagPr>
-          <w:attr w:name="UnitName" w:val="米"/>
-          <w:attr w:name="SourceValue" w:val="10"/>
-          <w:attr w:name="HasSpace" w:val="False"/>
-          <w:attr w:name="Negative" w:val="False"/>
-          <w:attr w:name="NumberType" w:val="1"/>
-          <w:attr w:name="TCSC" w:val="0"/>
-        </w:smartTagPr>
-        <w:r>
-          <w:rPr>
-            <w:rFonts w:ascii="华文宋体" w:eastAsia="华文宋体" w:hAnsi="华文宋体" w:hint="eastAsia"/>
-          </w:rPr>
-          <w:t>10米</w:t>
-        </w:r>
-      </w:smartTag>
+      <w:r>
+        <w:rPr>
+          <w:rFonts w:ascii="华文宋体" w:eastAsia="华文宋体" w:hAnsi="华文宋体" w:hint="eastAsia"/>
+        </w:rPr>
+        <w:t>10米</w:t>
+      </w:r>
       <w:r>
         <w:rPr>
           <w:rFonts w:ascii="华文宋体" w:eastAsia="华文宋体" w:hAnsi="华文宋体" w:hint="eastAsia"/>
@@ -11555,31 +11265,6 @@
         </w:rPr>
         <w:t>B</w:t>
       </w:r>
-      <w:smartTag w:uri="urn:schemas-microsoft-com:office:smarttags" w:element="chmetcnv">
-        <w:smartTagPr>
-          <w:attr w:name="UnitName" w:val="l"/>
-          <w:attr w:name="SourceValue" w:val="2"/>
-          <w:attr w:name="HasSpace" w:val="False"/>
-          <w:attr w:name="Negative" w:val="False"/>
-          <w:attr w:name="NumberType" w:val="1"/>
-          <w:attr w:name="TCSC" w:val="0"/>
-        </w:smartTagPr>
-        <w:r>
-          <w:rPr>
-            <w:rFonts w:ascii="华文宋体" w:eastAsia="华文宋体" w:hAnsi="华文宋体"/>
-            <w:vertAlign w:val="superscript"/>
-          </w:rPr>
-          <w:t>2</w:t>
-        </w:r>
-        <w:r>
-          <w:rPr>
-            <w:rFonts w:ascii="华文宋体" w:eastAsia="华文宋体" w:hAnsi="华文宋体"/>
-            <w:i/>
-            <w:iCs/>
-          </w:rPr>
-          <w:t>l</w:t>
-        </w:r>
-      </w:smartTag>
       <w:r>
         <w:rPr>
           <w:rFonts w:ascii="华文宋体" w:eastAsia="华文宋体" w:hAnsi="华文宋体"/>
@@ -11589,26 +11274,31 @@
       </w:r>
       <w:r>
         <w:rPr>
+          <w:rFonts w:ascii="华文宋体" w:eastAsia="华文宋体" w:hAnsi="华文宋体"/>
+          <w:i/>
+          <w:iCs/>
+        </w:rPr>
+        <w:t>l</w:t>
+      </w:r>
+      <w:r>
+        <w:rPr>
+          <w:rFonts w:ascii="华文宋体" w:eastAsia="华文宋体" w:hAnsi="华文宋体"/>
+          <w:vertAlign w:val="superscript"/>
+        </w:rPr>
+        <w:t>2</w:t>
+      </w:r>
+      <w:r>
+        <w:rPr>
           <w:rFonts w:ascii="华文宋体" w:eastAsia="华文宋体" w:hAnsi="华文宋体" w:hint="eastAsia"/>
         </w:rPr>
         <w:t>＝</w:t>
       </w:r>
-      <w:smartTag w:uri="urn:schemas-microsoft-com:office:smarttags" w:element="chmetcnv">
-        <w:smartTagPr>
-          <w:attr w:name="UnitName" w:val="米"/>
-          <w:attr w:name="SourceValue" w:val="10"/>
-          <w:attr w:name="HasSpace" w:val="False"/>
-          <w:attr w:name="Negative" w:val="False"/>
-          <w:attr w:name="NumberType" w:val="1"/>
-          <w:attr w:name="TCSC" w:val="0"/>
-        </w:smartTagPr>
-        <w:r>
-          <w:rPr>
-            <w:rFonts w:ascii="华文宋体" w:eastAsia="华文宋体" w:hAnsi="华文宋体" w:hint="eastAsia"/>
-          </w:rPr>
-          <w:t>10米</w:t>
-        </w:r>
-      </w:smartTag>
+      <w:r>
+        <w:rPr>
+          <w:rFonts w:ascii="华文宋体" w:eastAsia="华文宋体" w:hAnsi="华文宋体" w:hint="eastAsia"/>
+        </w:rPr>
+        <w:t>10米</w:t>
+      </w:r>
       <w:r>
         <w:rPr>
           <w:rFonts w:ascii="华文宋体" w:eastAsia="华文宋体" w:hAnsi="华文宋体" w:hint="eastAsia"/>
@@ -11771,31 +11461,21 @@
         </w:rPr>
         <w:t>v</w:t>
       </w:r>
-      <w:smartTag w:uri="urn:schemas-microsoft-com:office:smarttags" w:element="chmetcnv">
-        <w:smartTagPr>
-          <w:attr w:name="UnitName" w:val="a"/>
-          <w:attr w:name="SourceValue" w:val="0"/>
-          <w:attr w:name="HasSpace" w:val="False"/>
-          <w:attr w:name="Negative" w:val="False"/>
-          <w:attr w:name="NumberType" w:val="1"/>
-          <w:attr w:name="TCSC" w:val="0"/>
-        </w:smartTagPr>
-        <w:r>
-          <w:rPr>
-            <w:rFonts w:ascii="华文宋体" w:eastAsia="华文宋体" w:hAnsi="华文宋体"/>
-            <w:vertAlign w:val="subscript"/>
-          </w:rPr>
-          <w:t>0</w:t>
-        </w:r>
-        <w:r>
-          <w:rPr>
-            <w:rFonts w:ascii="华文宋体" w:eastAsia="华文宋体" w:hAnsi="华文宋体" w:hint="eastAsia"/>
-            <w:i/>
-            <w:iCs/>
-          </w:rPr>
-          <w:t>A</w:t>
-        </w:r>
-      </w:smartTag>
+      <w:r>
+        <w:rPr>
+          <w:rFonts w:ascii="华文宋体" w:eastAsia="华文宋体" w:hAnsi="华文宋体"/>
+          <w:vertAlign w:val="subscript"/>
+        </w:rPr>
+        <w:t>0</w:t>
+      </w:r>
+      <w:r>
+        <w:rPr>
+          <w:rFonts w:ascii="华文宋体" w:eastAsia="华文宋体" w:hAnsi="华文宋体" w:hint="eastAsia"/>
+          <w:i/>
+          <w:iCs/>
+        </w:rPr>
+        <w:t>A</w:t>
+      </w:r>
       <w:r>
         <w:rPr>
           <w:rFonts w:ascii="华文宋体" w:eastAsia="华文宋体" w:hAnsi="华文宋体" w:hint="eastAsia"/>
